--- a/Hannah Green Implementation and Testing .docx
+++ b/Hannah Green Implementation and Testing .docx
@@ -344,13 +344,70 @@
         </w:rPr>
         <w:t xml:space="preserve">● Function that sorts data </w:t>
       </w:r>
-    </w:p>
-    <w:p>
-      <w:pPr>
-        <w:rPr>
-          <w:rFonts w:ascii="Times New Roman" w:hAnsi="Times New Roman" w:cs="Times New Roman"/>
-          <w:sz w:val="20"/>
-          <w:szCs w:val="20"/>
+      <w:r>
+        <w:rPr>
+          <w:i/>
+          <w:iCs/>
+          <w:noProof/>
+          <w:color w:val="000000"/>
+          <w:lang w:val="en-US"/>
+        </w:rPr>
+        <w:drawing>
+          <wp:inline distT="0" distB="0" distL="0" distR="0" wp14:anchorId="235A5DDC" wp14:editId="05D096A9">
+            <wp:extent cx="5266055" cy="1550035"/>
+            <wp:effectExtent l="0" t="0" r="0" b="0"/>
+            <wp:docPr id="2" name="Picture 2" descr="Macintosh HD:Users:hannahgreen:Desktop:Screen Shot 2018-07-20 at 12.42.40.png"/>
+            <wp:cNvGraphicFramePr>
+              <a:graphicFrameLocks xmlns:a="http://schemas.openxmlformats.org/drawingml/2006/main" noChangeAspect="1"/>
+            </wp:cNvGraphicFramePr>
+            <a:graphic xmlns:a="http://schemas.openxmlformats.org/drawingml/2006/main">
+              <a:graphicData uri="http://schemas.openxmlformats.org/drawingml/2006/picture">
+                <pic:pic xmlns:pic="http://schemas.openxmlformats.org/drawingml/2006/picture">
+                  <pic:nvPicPr>
+                    <pic:cNvPr id="0" name="Picture 1" descr="Macintosh HD:Users:hannahgreen:Desktop:Screen Shot 2018-07-20 at 12.42.40.png"/>
+                    <pic:cNvPicPr>
+                      <a:picLocks noChangeAspect="1" noChangeArrowheads="1"/>
+                    </pic:cNvPicPr>
+                  </pic:nvPicPr>
+                  <pic:blipFill>
+                    <a:blip r:embed="rId5">
+                      <a:extLst>
+                        <a:ext uri="{28A0092B-C50C-407E-A947-70E740481C1C}">
+                          <a14:useLocalDpi xmlns:a14="http://schemas.microsoft.com/office/drawing/2010/main" val="0"/>
+                        </a:ext>
+                      </a:extLst>
+                    </a:blip>
+                    <a:srcRect/>
+                    <a:stretch>
+                      <a:fillRect/>
+                    </a:stretch>
+                  </pic:blipFill>
+                  <pic:spPr bwMode="auto">
+                    <a:xfrm>
+                      <a:off x="0" y="0"/>
+                      <a:ext cx="5266055" cy="1550035"/>
+                    </a:xfrm>
+                    <a:prstGeom prst="rect">
+                      <a:avLst/>
+                    </a:prstGeom>
+                    <a:noFill/>
+                    <a:ln>
+                      <a:noFill/>
+                    </a:ln>
+                  </pic:spPr>
+                </pic:pic>
+              </a:graphicData>
+            </a:graphic>
+          </wp:inline>
+        </w:drawing>
+      </w:r>
+    </w:p>
+    <w:p>
+      <w:pPr>
+        <w:rPr>
+          <w:i/>
+          <w:iCs/>
+          <w:color w:val="000000"/>
         </w:rPr>
       </w:pPr>
       <w:r>
@@ -383,11 +440,88 @@
     <w:p>
       <w:pPr>
         <w:rPr>
+          <w:rFonts w:ascii="Times New Roman" w:hAnsi="Times New Roman" w:cs="Times New Roman"/>
+          <w:sz w:val="20"/>
+          <w:szCs w:val="20"/>
+        </w:rPr>
+      </w:pPr>
+    </w:p>
+    <w:p>
+      <w:pPr>
+        <w:rPr>
           <w:rFonts w:ascii="Times New Roman" w:eastAsia="Times New Roman" w:hAnsi="Times New Roman" w:cs="Times New Roman"/>
           <w:sz w:val="20"/>
           <w:szCs w:val="20"/>
         </w:rPr>
       </w:pPr>
+      <w:r>
+        <w:rPr>
+          <w:rFonts w:ascii="Times New Roman" w:eastAsia="Times New Roman" w:hAnsi="Times New Roman" w:cs="Times New Roman"/>
+          <w:noProof/>
+          <w:sz w:val="20"/>
+          <w:szCs w:val="20"/>
+          <w:lang w:val="en-US"/>
+        </w:rPr>
+        <w:drawing>
+          <wp:inline distT="0" distB="0" distL="0" distR="0" wp14:anchorId="58B8E783" wp14:editId="52DF67A4">
+            <wp:extent cx="5259705" cy="1303655"/>
+            <wp:effectExtent l="0" t="0" r="0" b="0"/>
+            <wp:docPr id="3" name="Picture 3" descr="Macintosh HD:Users:hannahgreen:Desktop:Screen Shot 2018-07-20 at 12.43.13.png"/>
+            <wp:cNvGraphicFramePr>
+              <a:graphicFrameLocks xmlns:a="http://schemas.openxmlformats.org/drawingml/2006/main" noChangeAspect="1"/>
+            </wp:cNvGraphicFramePr>
+            <a:graphic xmlns:a="http://schemas.openxmlformats.org/drawingml/2006/main">
+              <a:graphicData uri="http://schemas.openxmlformats.org/drawingml/2006/picture">
+                <pic:pic xmlns:pic="http://schemas.openxmlformats.org/drawingml/2006/picture">
+                  <pic:nvPicPr>
+                    <pic:cNvPr id="0" name="Picture 2" descr="Macintosh HD:Users:hannahgreen:Desktop:Screen Shot 2018-07-20 at 12.43.13.png"/>
+                    <pic:cNvPicPr>
+                      <a:picLocks noChangeAspect="1" noChangeArrowheads="1"/>
+                    </pic:cNvPicPr>
+                  </pic:nvPicPr>
+                  <pic:blipFill>
+                    <a:blip r:embed="rId6">
+                      <a:extLst>
+                        <a:ext uri="{28A0092B-C50C-407E-A947-70E740481C1C}">
+                          <a14:useLocalDpi xmlns:a14="http://schemas.microsoft.com/office/drawing/2010/main" val="0"/>
+                        </a:ext>
+                      </a:extLst>
+                    </a:blip>
+                    <a:srcRect/>
+                    <a:stretch>
+                      <a:fillRect/>
+                    </a:stretch>
+                  </pic:blipFill>
+                  <pic:spPr bwMode="auto">
+                    <a:xfrm>
+                      <a:off x="0" y="0"/>
+                      <a:ext cx="5259705" cy="1303655"/>
+                    </a:xfrm>
+                    <a:prstGeom prst="rect">
+                      <a:avLst/>
+                    </a:prstGeom>
+                    <a:noFill/>
+                    <a:ln>
+                      <a:noFill/>
+                    </a:ln>
+                  </pic:spPr>
+                </pic:pic>
+              </a:graphicData>
+            </a:graphic>
+          </wp:inline>
+        </w:drawing>
+      </w:r>
+    </w:p>
+    <w:p>
+      <w:pPr>
+        <w:rPr>
+          <w:rFonts w:ascii="Times New Roman" w:eastAsia="Times New Roman" w:hAnsi="Times New Roman" w:cs="Times New Roman"/>
+          <w:sz w:val="20"/>
+          <w:szCs w:val="20"/>
+        </w:rPr>
+      </w:pPr>
+      <w:bookmarkStart w:id="0" w:name="_GoBack"/>
+      <w:bookmarkEnd w:id="0"/>
     </w:p>
     <w:p>
       <w:pPr>
@@ -472,7 +606,7 @@
                     </pic:cNvPicPr>
                   </pic:nvPicPr>
                   <pic:blipFill>
-                    <a:blip r:embed="rId5">
+                    <a:blip r:embed="rId7">
                       <a:extLst>
                         <a:ext uri="{28A0092B-C50C-407E-A947-70E740481C1C}">
                           <a14:useLocalDpi xmlns:a14="http://schemas.microsoft.com/office/drawing/2010/main" val="0"/>
@@ -606,6 +740,7 @@
           <w:bCs/>
           <w:color w:val="000000"/>
         </w:rPr>
+        <w:lastRenderedPageBreak/>
         <w:t>I.T 6 Demonstrate the use of a hash in a program.</w:t>
       </w:r>
       <w:r>
@@ -755,10 +890,7 @@
         </w:rPr>
       </w:pPr>
     </w:p>
-    <w:p>
-      <w:bookmarkStart w:id="0" w:name="_GoBack"/>
-      <w:bookmarkEnd w:id="0"/>
-    </w:p>
+    <w:p/>
     <w:sectPr>
       <w:pgSz w:w="11900" w:h="16840"/>
       <w:pgMar w:top="1440" w:right="1800" w:bottom="1440" w:left="1800" w:header="708" w:footer="708" w:gutter="0"/>

--- a/Hannah Green Implementation and Testing .docx
+++ b/Hannah Green Implementation and Testing .docx
@@ -76,36 +76,10 @@
     <w:p>
       <w:pPr>
         <w:rPr>
-          <w:rFonts w:ascii="Times New Roman" w:hAnsi="Times New Roman" w:cs="Times New Roman"/>
-          <w:sz w:val="20"/>
-          <w:szCs w:val="20"/>
-        </w:rPr>
-      </w:pPr>
-      <w:r>
-        <w:rPr>
           <w:b/>
           <w:bCs/>
           <w:color w:val="000000"/>
         </w:rPr>
-        <w:t>I.T 1 Take a screenshot of an example of encapsulation in a program.</w:t>
-      </w:r>
-    </w:p>
-    <w:p>
-      <w:pPr>
-        <w:rPr>
-          <w:rFonts w:ascii="Times New Roman" w:eastAsia="Times New Roman" w:hAnsi="Times New Roman" w:cs="Times New Roman"/>
-          <w:sz w:val="20"/>
-          <w:szCs w:val="20"/>
-        </w:rPr>
-      </w:pPr>
-    </w:p>
-    <w:p>
-      <w:pPr>
-        <w:rPr>
-          <w:rFonts w:ascii="Times New Roman" w:hAnsi="Times New Roman" w:cs="Times New Roman"/>
-          <w:sz w:val="20"/>
-          <w:szCs w:val="20"/>
-        </w:rPr>
       </w:pPr>
       <w:r>
         <w:rPr>
@@ -113,250 +87,30 @@
           <w:bCs/>
           <w:color w:val="000000"/>
         </w:rPr>
-        <w:t xml:space="preserve">I.T 2 Take a screenshot of the use of Inheritance in a program. </w:t>
-      </w:r>
-    </w:p>
-    <w:p>
-      <w:pPr>
-        <w:rPr>
-          <w:rFonts w:ascii="Times New Roman" w:hAnsi="Times New Roman" w:cs="Times New Roman"/>
-          <w:sz w:val="20"/>
-          <w:szCs w:val="20"/>
-        </w:rPr>
-      </w:pPr>
-      <w:r>
-        <w:rPr>
-          <w:color w:val="000000"/>
-        </w:rPr>
-        <w:t xml:space="preserve">● A Class </w:t>
-      </w:r>
-    </w:p>
-    <w:p>
-      <w:pPr>
-        <w:rPr>
-          <w:rFonts w:ascii="Times New Roman" w:hAnsi="Times New Roman" w:cs="Times New Roman"/>
-          <w:sz w:val="20"/>
-          <w:szCs w:val="20"/>
-        </w:rPr>
-      </w:pPr>
-      <w:r>
-        <w:rPr>
-          <w:color w:val="000000"/>
-        </w:rPr>
-        <w:t xml:space="preserve">● A Class that inherits from the previous class </w:t>
-      </w:r>
-    </w:p>
-    <w:p>
-      <w:pPr>
-        <w:rPr>
-          <w:rFonts w:ascii="Times New Roman" w:hAnsi="Times New Roman" w:cs="Times New Roman"/>
-          <w:sz w:val="20"/>
-          <w:szCs w:val="20"/>
-        </w:rPr>
-      </w:pPr>
-      <w:r>
-        <w:rPr>
-          <w:color w:val="000000"/>
-        </w:rPr>
-        <w:t xml:space="preserve">● An Object in the inherited class </w:t>
-      </w:r>
-    </w:p>
-    <w:p>
-      <w:pPr>
-        <w:rPr>
-          <w:rFonts w:ascii="Times New Roman" w:hAnsi="Times New Roman" w:cs="Times New Roman"/>
-          <w:sz w:val="20"/>
-          <w:szCs w:val="20"/>
-        </w:rPr>
-      </w:pPr>
-      <w:r>
-        <w:rPr>
-          <w:color w:val="000000"/>
-        </w:rPr>
-        <w:t>● A Method that uses the information inherited from another class.</w:t>
-      </w:r>
-    </w:p>
-    <w:p>
-      <w:pPr>
-        <w:rPr>
-          <w:rFonts w:ascii="Times New Roman" w:eastAsia="Times New Roman" w:hAnsi="Times New Roman" w:cs="Times New Roman"/>
-          <w:sz w:val="20"/>
-          <w:szCs w:val="20"/>
-        </w:rPr>
-      </w:pPr>
-    </w:p>
-    <w:p>
-      <w:pPr>
-        <w:rPr>
-          <w:rFonts w:ascii="Times New Roman" w:hAnsi="Times New Roman" w:cs="Times New Roman"/>
-          <w:sz w:val="20"/>
-          <w:szCs w:val="20"/>
-        </w:rPr>
-      </w:pPr>
-      <w:r>
-        <w:rPr>
-          <w:b/>
-          <w:bCs/>
-          <w:color w:val="000000"/>
-        </w:rPr>
-        <w:t>I.T 3 Demonstrate searching data in a program.</w:t>
-      </w:r>
-      <w:r>
-        <w:rPr>
-          <w:color w:val="000000"/>
-        </w:rPr>
-        <w:t xml:space="preserve"> </w:t>
-      </w:r>
-    </w:p>
-    <w:p>
-      <w:pPr>
-        <w:rPr>
-          <w:i/>
-          <w:iCs/>
-          <w:color w:val="000000"/>
-        </w:rPr>
-      </w:pPr>
-      <w:r>
-        <w:rPr>
-          <w:i/>
-          <w:iCs/>
-          <w:color w:val="000000"/>
-        </w:rPr>
-        <w:t xml:space="preserve">● Function that searches data </w:t>
-      </w:r>
-    </w:p>
-    <w:p>
-      <w:pPr>
-        <w:rPr>
-          <w:i/>
-          <w:iCs/>
-          <w:color w:val="000000"/>
-        </w:rPr>
-      </w:pPr>
-    </w:p>
-    <w:p>
-      <w:pPr>
-        <w:rPr>
-          <w:rFonts w:ascii="Times New Roman" w:hAnsi="Times New Roman" w:cs="Times New Roman"/>
-          <w:sz w:val="20"/>
-          <w:szCs w:val="20"/>
-        </w:rPr>
-      </w:pPr>
-    </w:p>
-    <w:p>
-      <w:pPr>
-        <w:rPr>
-          <w:i/>
-          <w:iCs/>
-          <w:color w:val="000000"/>
-        </w:rPr>
-      </w:pPr>
-      <w:r>
-        <w:rPr>
-          <w:i/>
-          <w:iCs/>
-          <w:color w:val="000000"/>
-        </w:rPr>
-        <w:t xml:space="preserve">● </w:t>
-      </w:r>
-      <w:proofErr w:type="gramStart"/>
-      <w:r>
-        <w:rPr>
-          <w:i/>
-          <w:iCs/>
-          <w:color w:val="000000"/>
-        </w:rPr>
-        <w:t>The</w:t>
-      </w:r>
-      <w:proofErr w:type="gramEnd"/>
-      <w:r>
-        <w:rPr>
-          <w:i/>
-          <w:iCs/>
-          <w:color w:val="000000"/>
-        </w:rPr>
-        <w:t xml:space="preserve"> result of the function running</w:t>
-      </w:r>
-    </w:p>
-    <w:p>
-      <w:pPr>
-        <w:rPr>
-          <w:rFonts w:ascii="Times New Roman" w:hAnsi="Times New Roman" w:cs="Times New Roman"/>
-          <w:sz w:val="20"/>
-          <w:szCs w:val="20"/>
-        </w:rPr>
-      </w:pPr>
-    </w:p>
-    <w:p>
-      <w:pPr>
-        <w:rPr>
-          <w:rFonts w:ascii="Times New Roman" w:hAnsi="Times New Roman" w:cs="Times New Roman"/>
-          <w:sz w:val="20"/>
-          <w:szCs w:val="20"/>
-        </w:rPr>
-      </w:pPr>
-    </w:p>
-    <w:p>
-      <w:pPr>
-        <w:rPr>
-          <w:rFonts w:ascii="Times New Roman" w:eastAsia="Times New Roman" w:hAnsi="Times New Roman" w:cs="Times New Roman"/>
-          <w:sz w:val="20"/>
-          <w:szCs w:val="20"/>
-        </w:rPr>
-      </w:pPr>
-    </w:p>
-    <w:p>
-      <w:pPr>
-        <w:rPr>
-          <w:rFonts w:ascii="Times New Roman" w:hAnsi="Times New Roman" w:cs="Times New Roman"/>
-          <w:sz w:val="20"/>
-          <w:szCs w:val="20"/>
-        </w:rPr>
-      </w:pPr>
-      <w:r>
-        <w:rPr>
-          <w:b/>
-          <w:bCs/>
-          <w:color w:val="000000"/>
-        </w:rPr>
-        <w:t>I.T 4 Demonstrate sorting data in a program.</w:t>
-      </w:r>
-      <w:r>
-        <w:rPr>
-          <w:color w:val="000000"/>
-        </w:rPr>
-        <w:t xml:space="preserve"> </w:t>
-      </w:r>
-    </w:p>
-    <w:p>
-      <w:pPr>
-        <w:rPr>
-          <w:rFonts w:ascii="Times New Roman" w:hAnsi="Times New Roman" w:cs="Times New Roman"/>
-          <w:sz w:val="20"/>
-          <w:szCs w:val="20"/>
-        </w:rPr>
-      </w:pPr>
-      <w:r>
-        <w:rPr>
-          <w:i/>
-          <w:iCs/>
-          <w:color w:val="000000"/>
-        </w:rPr>
-        <w:t xml:space="preserve">● Function that sorts data </w:t>
-      </w:r>
-      <w:r>
-        <w:rPr>
-          <w:i/>
-          <w:iCs/>
+        <w:t>I.T 1 Take a screenshot of an example of encapsulation in a program.</w:t>
+      </w:r>
+    </w:p>
+    <w:p>
+      <w:pPr>
+        <w:rPr>
+          <w:rFonts w:ascii="Times New Roman" w:hAnsi="Times New Roman" w:cs="Times New Roman"/>
+          <w:sz w:val="20"/>
+          <w:szCs w:val="20"/>
+        </w:rPr>
+      </w:pPr>
+      <w:r>
+        <w:rPr>
+          <w:rFonts w:ascii="Times New Roman" w:hAnsi="Times New Roman" w:cs="Times New Roman"/>
           <w:noProof/>
-          <w:color w:val="000000"/>
+          <w:sz w:val="20"/>
+          <w:szCs w:val="20"/>
           <w:lang w:val="en-US"/>
         </w:rPr>
         <w:drawing>
-          <wp:inline distT="0" distB="0" distL="0" distR="0" wp14:anchorId="235A5DDC" wp14:editId="05D096A9">
-            <wp:extent cx="5266055" cy="1550035"/>
-            <wp:effectExtent l="0" t="0" r="0" b="0"/>
-            <wp:docPr id="2" name="Picture 2" descr="Macintosh HD:Users:hannahgreen:Desktop:Screen Shot 2018-07-20 at 12.42.40.png"/>
+          <wp:inline distT="0" distB="0" distL="0" distR="0" wp14:anchorId="211CE518" wp14:editId="312FD3DB">
+            <wp:extent cx="4340994" cy="3731695"/>
+            <wp:effectExtent l="0" t="0" r="2540" b="2540"/>
+            <wp:docPr id="6" name="Picture 6" descr="Macintosh HD:Users:hannahgreen:Desktop:Screen Shot 2018-08-10 at 09.41.55.png"/>
             <wp:cNvGraphicFramePr>
               <a:graphicFrameLocks xmlns:a="http://schemas.openxmlformats.org/drawingml/2006/main" noChangeAspect="1"/>
             </wp:cNvGraphicFramePr>
@@ -364,7 +118,7 @@
               <a:graphicData uri="http://schemas.openxmlformats.org/drawingml/2006/picture">
                 <pic:pic xmlns:pic="http://schemas.openxmlformats.org/drawingml/2006/picture">
                   <pic:nvPicPr>
-                    <pic:cNvPr id="0" name="Picture 1" descr="Macintosh HD:Users:hannahgreen:Desktop:Screen Shot 2018-07-20 at 12.42.40.png"/>
+                    <pic:cNvPr id="0" name="Picture 3" descr="Macintosh HD:Users:hannahgreen:Desktop:Screen Shot 2018-08-10 at 09.41.55.png"/>
                     <pic:cNvPicPr>
                       <a:picLocks noChangeAspect="1" noChangeArrowheads="1"/>
                     </pic:cNvPicPr>
@@ -385,7 +139,7 @@
                   <pic:spPr bwMode="auto">
                     <a:xfrm>
                       <a:off x="0" y="0"/>
-                      <a:ext cx="5266055" cy="1550035"/>
+                      <a:ext cx="4340994" cy="3731695"/>
                     </a:xfrm>
                     <a:prstGeom prst="rect">
                       <a:avLst/>
@@ -405,68 +159,63 @@
     <w:p>
       <w:pPr>
         <w:rPr>
-          <w:i/>
-          <w:iCs/>
-          <w:color w:val="000000"/>
-        </w:rPr>
-      </w:pPr>
-      <w:r>
-        <w:rPr>
-          <w:i/>
-          <w:iCs/>
-          <w:color w:val="000000"/>
-        </w:rPr>
-        <w:t xml:space="preserve">● </w:t>
-      </w:r>
-      <w:proofErr w:type="gramStart"/>
-      <w:r>
-        <w:rPr>
-          <w:i/>
-          <w:iCs/>
-          <w:color w:val="000000"/>
-        </w:rPr>
-        <w:t>The</w:t>
-      </w:r>
-      <w:proofErr w:type="gramEnd"/>
-      <w:r>
-        <w:rPr>
-          <w:i/>
-          <w:iCs/>
-          <w:color w:val="000000"/>
-        </w:rPr>
-        <w:t xml:space="preserve"> result of the function running</w:t>
-      </w:r>
-    </w:p>
-    <w:p>
-      <w:pPr>
-        <w:rPr>
-          <w:rFonts w:ascii="Times New Roman" w:hAnsi="Times New Roman" w:cs="Times New Roman"/>
-          <w:sz w:val="20"/>
-          <w:szCs w:val="20"/>
-        </w:rPr>
-      </w:pPr>
-    </w:p>
-    <w:p>
-      <w:pPr>
-        <w:rPr>
           <w:rFonts w:ascii="Times New Roman" w:eastAsia="Times New Roman" w:hAnsi="Times New Roman" w:cs="Times New Roman"/>
           <w:sz w:val="20"/>
           <w:szCs w:val="20"/>
         </w:rPr>
       </w:pPr>
-      <w:r>
-        <w:rPr>
-          <w:rFonts w:ascii="Times New Roman" w:eastAsia="Times New Roman" w:hAnsi="Times New Roman" w:cs="Times New Roman"/>
+    </w:p>
+    <w:p>
+      <w:pPr>
+        <w:rPr>
+          <w:rFonts w:ascii="Times New Roman" w:hAnsi="Times New Roman" w:cs="Times New Roman"/>
+          <w:sz w:val="20"/>
+          <w:szCs w:val="20"/>
+        </w:rPr>
+      </w:pPr>
+      <w:r>
+        <w:rPr>
+          <w:b/>
+          <w:bCs/>
+          <w:color w:val="000000"/>
+        </w:rPr>
+        <w:t xml:space="preserve">I.T 2 Take a screenshot of the use of Inheritance in a program. </w:t>
+      </w:r>
+    </w:p>
+    <w:p>
+      <w:pPr>
+        <w:rPr>
+          <w:color w:val="000000"/>
+        </w:rPr>
+      </w:pPr>
+      <w:r>
+        <w:rPr>
+          <w:color w:val="000000"/>
+        </w:rPr>
+        <w:t xml:space="preserve">● A Class </w:t>
+      </w:r>
+    </w:p>
+    <w:p>
+      <w:pPr>
+        <w:rPr>
+          <w:rFonts w:ascii="Times New Roman" w:hAnsi="Times New Roman" w:cs="Times New Roman"/>
+          <w:sz w:val="20"/>
+          <w:szCs w:val="20"/>
+        </w:rPr>
+      </w:pPr>
+      <w:r>
+        <w:rPr>
+          <w:rFonts w:ascii="Times New Roman" w:hAnsi="Times New Roman" w:cs="Times New Roman"/>
           <w:noProof/>
           <w:sz w:val="20"/>
           <w:szCs w:val="20"/>
           <w:lang w:val="en-US"/>
         </w:rPr>
         <w:drawing>
-          <wp:inline distT="0" distB="0" distL="0" distR="0" wp14:anchorId="58B8E783" wp14:editId="52DF67A4">
-            <wp:extent cx="5259705" cy="1303655"/>
+          <wp:inline distT="0" distB="0" distL="0" distR="0" wp14:anchorId="38C6CFE2" wp14:editId="4F573CC3">
+            <wp:extent cx="4226694" cy="3633438"/>
             <wp:effectExtent l="0" t="0" r="0" b="0"/>
-            <wp:docPr id="3" name="Picture 3" descr="Macintosh HD:Users:hannahgreen:Desktop:Screen Shot 2018-07-20 at 12.43.13.png"/>
+            <wp:docPr id="7" name="Picture 7" descr="Macintosh HD:Users:hannahgreen:Desktop:Screen Shot 2018-08-10 at 09.41.55.png"/>
             <wp:cNvGraphicFramePr>
               <a:graphicFrameLocks xmlns:a="http://schemas.openxmlformats.org/drawingml/2006/main" noChangeAspect="1"/>
             </wp:cNvGraphicFramePr>
@@ -474,7 +223,87 @@
               <a:graphicData uri="http://schemas.openxmlformats.org/drawingml/2006/picture">
                 <pic:pic xmlns:pic="http://schemas.openxmlformats.org/drawingml/2006/picture">
                   <pic:nvPicPr>
-                    <pic:cNvPr id="0" name="Picture 2" descr="Macintosh HD:Users:hannahgreen:Desktop:Screen Shot 2018-07-20 at 12.43.13.png"/>
+                    <pic:cNvPr id="0" name="Picture 3" descr="Macintosh HD:Users:hannahgreen:Desktop:Screen Shot 2018-08-10 at 09.41.55.png"/>
+                    <pic:cNvPicPr>
+                      <a:picLocks noChangeAspect="1" noChangeArrowheads="1"/>
+                    </pic:cNvPicPr>
+                  </pic:nvPicPr>
+                  <pic:blipFill>
+                    <a:blip r:embed="rId5">
+                      <a:extLst>
+                        <a:ext uri="{28A0092B-C50C-407E-A947-70E740481C1C}">
+                          <a14:useLocalDpi xmlns:a14="http://schemas.microsoft.com/office/drawing/2010/main" val="0"/>
+                        </a:ext>
+                      </a:extLst>
+                    </a:blip>
+                    <a:srcRect/>
+                    <a:stretch>
+                      <a:fillRect/>
+                    </a:stretch>
+                  </pic:blipFill>
+                  <pic:spPr bwMode="auto">
+                    <a:xfrm>
+                      <a:off x="0" y="0"/>
+                      <a:ext cx="4226694" cy="3633438"/>
+                    </a:xfrm>
+                    <a:prstGeom prst="rect">
+                      <a:avLst/>
+                    </a:prstGeom>
+                    <a:noFill/>
+                    <a:ln>
+                      <a:noFill/>
+                    </a:ln>
+                  </pic:spPr>
+                </pic:pic>
+              </a:graphicData>
+            </a:graphic>
+          </wp:inline>
+        </w:drawing>
+      </w:r>
+    </w:p>
+    <w:p>
+      <w:pPr>
+        <w:rPr>
+          <w:color w:val="000000"/>
+        </w:rPr>
+      </w:pPr>
+      <w:r>
+        <w:rPr>
+          <w:color w:val="000000"/>
+        </w:rPr>
+        <w:lastRenderedPageBreak/>
+        <w:t xml:space="preserve">● A Class that inherits from the previous class </w:t>
+      </w:r>
+    </w:p>
+    <w:p>
+      <w:pPr>
+        <w:rPr>
+          <w:rFonts w:ascii="Times New Roman" w:hAnsi="Times New Roman" w:cs="Times New Roman"/>
+          <w:sz w:val="20"/>
+          <w:szCs w:val="20"/>
+        </w:rPr>
+      </w:pPr>
+      <w:r>
+        <w:rPr>
+          <w:rFonts w:ascii="Times New Roman" w:hAnsi="Times New Roman" w:cs="Times New Roman"/>
+          <w:noProof/>
+          <w:sz w:val="20"/>
+          <w:szCs w:val="20"/>
+          <w:lang w:val="en-US"/>
+        </w:rPr>
+        <w:drawing>
+          <wp:inline distT="0" distB="0" distL="0" distR="0" wp14:anchorId="551162C9" wp14:editId="0ECF21E7">
+            <wp:extent cx="4455294" cy="2590100"/>
+            <wp:effectExtent l="0" t="0" r="0" b="1270"/>
+            <wp:docPr id="8" name="Picture 8" descr="Macintosh HD:Users:hannahgreen:Desktop:Screen Shot 2018-08-10 at 09.44.08.png"/>
+            <wp:cNvGraphicFramePr>
+              <a:graphicFrameLocks xmlns:a="http://schemas.openxmlformats.org/drawingml/2006/main" noChangeAspect="1"/>
+            </wp:cNvGraphicFramePr>
+            <a:graphic xmlns:a="http://schemas.openxmlformats.org/drawingml/2006/main">
+              <a:graphicData uri="http://schemas.openxmlformats.org/drawingml/2006/picture">
+                <pic:pic xmlns:pic="http://schemas.openxmlformats.org/drawingml/2006/picture">
+                  <pic:nvPicPr>
+                    <pic:cNvPr id="0" name="Picture 4" descr="Macintosh HD:Users:hannahgreen:Desktop:Screen Shot 2018-08-10 at 09.44.08.png"/>
                     <pic:cNvPicPr>
                       <a:picLocks noChangeAspect="1" noChangeArrowheads="1"/>
                     </pic:cNvPicPr>
@@ -495,7 +324,7 @@
                   <pic:spPr bwMode="auto">
                     <a:xfrm>
                       <a:off x="0" y="0"/>
-                      <a:ext cx="5259705" cy="1303655"/>
+                      <a:ext cx="4455294" cy="2590100"/>
                     </a:xfrm>
                     <a:prstGeom prst="rect">
                       <a:avLst/>
@@ -515,13 +344,610 @@
     <w:p>
       <w:pPr>
         <w:rPr>
+          <w:color w:val="000000"/>
+        </w:rPr>
+      </w:pPr>
+      <w:r>
+        <w:rPr>
+          <w:color w:val="000000"/>
+        </w:rPr>
+        <w:t xml:space="preserve">● An Object in the inherited class </w:t>
+      </w:r>
+      <w:r>
+        <w:rPr>
+          <w:noProof/>
+          <w:color w:val="000000"/>
+          <w:lang w:val="en-US"/>
+        </w:rPr>
+        <w:drawing>
+          <wp:inline distT="0" distB="0" distL="0" distR="0" wp14:anchorId="5435AAB0" wp14:editId="292176D1">
+            <wp:extent cx="4569594" cy="484462"/>
+            <wp:effectExtent l="0" t="0" r="2540" b="0"/>
+            <wp:docPr id="9" name="Picture 9" descr="Macintosh HD:Users:hannahgreen:Desktop:Screen Shot 2018-08-10 at 09.44.48.png"/>
+            <wp:cNvGraphicFramePr>
+              <a:graphicFrameLocks xmlns:a="http://schemas.openxmlformats.org/drawingml/2006/main" noChangeAspect="1"/>
+            </wp:cNvGraphicFramePr>
+            <a:graphic xmlns:a="http://schemas.openxmlformats.org/drawingml/2006/main">
+              <a:graphicData uri="http://schemas.openxmlformats.org/drawingml/2006/picture">
+                <pic:pic xmlns:pic="http://schemas.openxmlformats.org/drawingml/2006/picture">
+                  <pic:nvPicPr>
+                    <pic:cNvPr id="0" name="Picture 5" descr="Macintosh HD:Users:hannahgreen:Desktop:Screen Shot 2018-08-10 at 09.44.48.png"/>
+                    <pic:cNvPicPr>
+                      <a:picLocks noChangeAspect="1" noChangeArrowheads="1"/>
+                    </pic:cNvPicPr>
+                  </pic:nvPicPr>
+                  <pic:blipFill>
+                    <a:blip r:embed="rId7">
+                      <a:extLst>
+                        <a:ext uri="{28A0092B-C50C-407E-A947-70E740481C1C}">
+                          <a14:useLocalDpi xmlns:a14="http://schemas.microsoft.com/office/drawing/2010/main" val="0"/>
+                        </a:ext>
+                      </a:extLst>
+                    </a:blip>
+                    <a:srcRect/>
+                    <a:stretch>
+                      <a:fillRect/>
+                    </a:stretch>
+                  </pic:blipFill>
+                  <pic:spPr bwMode="auto">
+                    <a:xfrm>
+                      <a:off x="0" y="0"/>
+                      <a:ext cx="4569594" cy="484462"/>
+                    </a:xfrm>
+                    <a:prstGeom prst="rect">
+                      <a:avLst/>
+                    </a:prstGeom>
+                    <a:noFill/>
+                    <a:ln>
+                      <a:noFill/>
+                    </a:ln>
+                  </pic:spPr>
+                </pic:pic>
+              </a:graphicData>
+            </a:graphic>
+          </wp:inline>
+        </w:drawing>
+      </w:r>
+    </w:p>
+    <w:p>
+      <w:pPr>
+        <w:rPr>
+          <w:rFonts w:ascii="Times New Roman" w:hAnsi="Times New Roman" w:cs="Times New Roman"/>
+          <w:sz w:val="20"/>
+          <w:szCs w:val="20"/>
+        </w:rPr>
+      </w:pPr>
+    </w:p>
+    <w:p>
+      <w:pPr>
+        <w:rPr>
+          <w:rFonts w:ascii="Times New Roman" w:hAnsi="Times New Roman" w:cs="Times New Roman"/>
+          <w:sz w:val="20"/>
+          <w:szCs w:val="20"/>
+        </w:rPr>
+      </w:pPr>
+      <w:r>
+        <w:rPr>
+          <w:color w:val="000000"/>
+        </w:rPr>
+        <w:t>● A Method that uses the information inherited from another class.</w:t>
+      </w:r>
+      <w:r>
+        <w:rPr>
+          <w:noProof/>
+          <w:color w:val="000000"/>
+          <w:lang w:val="en-US"/>
+        </w:rPr>
+        <w:drawing>
+          <wp:inline distT="0" distB="0" distL="0" distR="0" wp14:anchorId="08475C9A" wp14:editId="63A2C8E9">
+            <wp:extent cx="4569594" cy="2714970"/>
+            <wp:effectExtent l="0" t="0" r="2540" b="3175"/>
+            <wp:docPr id="10" name="Picture 10" descr="Macintosh HD:Users:hannahgreen:Desktop:Screen Shot 2018-08-10 at 09.46.11.png"/>
+            <wp:cNvGraphicFramePr>
+              <a:graphicFrameLocks xmlns:a="http://schemas.openxmlformats.org/drawingml/2006/main" noChangeAspect="1"/>
+            </wp:cNvGraphicFramePr>
+            <a:graphic xmlns:a="http://schemas.openxmlformats.org/drawingml/2006/main">
+              <a:graphicData uri="http://schemas.openxmlformats.org/drawingml/2006/picture">
+                <pic:pic xmlns:pic="http://schemas.openxmlformats.org/drawingml/2006/picture">
+                  <pic:nvPicPr>
+                    <pic:cNvPr id="0" name="Picture 6" descr="Macintosh HD:Users:hannahgreen:Desktop:Screen Shot 2018-08-10 at 09.46.11.png"/>
+                    <pic:cNvPicPr>
+                      <a:picLocks noChangeAspect="1" noChangeArrowheads="1"/>
+                    </pic:cNvPicPr>
+                  </pic:nvPicPr>
+                  <pic:blipFill>
+                    <a:blip r:embed="rId8">
+                      <a:extLst>
+                        <a:ext uri="{28A0092B-C50C-407E-A947-70E740481C1C}">
+                          <a14:useLocalDpi xmlns:a14="http://schemas.microsoft.com/office/drawing/2010/main" val="0"/>
+                        </a:ext>
+                      </a:extLst>
+                    </a:blip>
+                    <a:srcRect/>
+                    <a:stretch>
+                      <a:fillRect/>
+                    </a:stretch>
+                  </pic:blipFill>
+                  <pic:spPr bwMode="auto">
+                    <a:xfrm>
+                      <a:off x="0" y="0"/>
+                      <a:ext cx="4569594" cy="2714970"/>
+                    </a:xfrm>
+                    <a:prstGeom prst="rect">
+                      <a:avLst/>
+                    </a:prstGeom>
+                    <a:noFill/>
+                    <a:ln>
+                      <a:noFill/>
+                    </a:ln>
+                  </pic:spPr>
+                </pic:pic>
+              </a:graphicData>
+            </a:graphic>
+          </wp:inline>
+        </w:drawing>
+      </w:r>
+    </w:p>
+    <w:p>
+      <w:pPr>
+        <w:rPr>
           <w:rFonts w:ascii="Times New Roman" w:eastAsia="Times New Roman" w:hAnsi="Times New Roman" w:cs="Times New Roman"/>
           <w:sz w:val="20"/>
           <w:szCs w:val="20"/>
         </w:rPr>
       </w:pPr>
+    </w:p>
+    <w:p>
+      <w:pPr>
+        <w:rPr>
+          <w:rFonts w:ascii="Times New Roman" w:hAnsi="Times New Roman" w:cs="Times New Roman"/>
+          <w:sz w:val="20"/>
+          <w:szCs w:val="20"/>
+        </w:rPr>
+      </w:pPr>
+      <w:r>
+        <w:rPr>
+          <w:b/>
+          <w:bCs/>
+          <w:color w:val="000000"/>
+        </w:rPr>
+        <w:t>I.T 3 Demonstrate searching data in a program.</w:t>
+      </w:r>
+      <w:r>
+        <w:rPr>
+          <w:color w:val="000000"/>
+        </w:rPr>
+        <w:t xml:space="preserve"> </w:t>
+      </w:r>
+    </w:p>
+    <w:p>
+      <w:pPr>
+        <w:rPr>
+          <w:i/>
+          <w:iCs/>
+          <w:color w:val="000000"/>
+        </w:rPr>
+      </w:pPr>
+      <w:r>
+        <w:rPr>
+          <w:i/>
+          <w:iCs/>
+          <w:color w:val="000000"/>
+        </w:rPr>
+        <w:t xml:space="preserve">● Function that searches data </w:t>
+      </w:r>
+    </w:p>
+    <w:p>
+      <w:pPr>
+        <w:rPr>
+          <w:i/>
+          <w:iCs/>
+          <w:color w:val="000000"/>
+        </w:rPr>
+      </w:pPr>
+      <w:r>
+        <w:rPr>
+          <w:i/>
+          <w:iCs/>
+          <w:noProof/>
+          <w:color w:val="000000"/>
+          <w:lang w:val="en-US"/>
+        </w:rPr>
+        <w:drawing>
+          <wp:inline distT="0" distB="0" distL="0" distR="0" wp14:anchorId="7583F283" wp14:editId="6877CE18">
+            <wp:extent cx="5264785" cy="2926080"/>
+            <wp:effectExtent l="0" t="0" r="0" b="0"/>
+            <wp:docPr id="17" name="Picture 17" descr="Macintosh HD:Users:hannahgreen:Desktop:Screen Shot 2018-08-10 at 10.10.09.png"/>
+            <wp:cNvGraphicFramePr>
+              <a:graphicFrameLocks xmlns:a="http://schemas.openxmlformats.org/drawingml/2006/main" noChangeAspect="1"/>
+            </wp:cNvGraphicFramePr>
+            <a:graphic xmlns:a="http://schemas.openxmlformats.org/drawingml/2006/main">
+              <a:graphicData uri="http://schemas.openxmlformats.org/drawingml/2006/picture">
+                <pic:pic xmlns:pic="http://schemas.openxmlformats.org/drawingml/2006/picture">
+                  <pic:nvPicPr>
+                    <pic:cNvPr id="0" name="Picture 13" descr="Macintosh HD:Users:hannahgreen:Desktop:Screen Shot 2018-08-10 at 10.10.09.png"/>
+                    <pic:cNvPicPr>
+                      <a:picLocks noChangeAspect="1" noChangeArrowheads="1"/>
+                    </pic:cNvPicPr>
+                  </pic:nvPicPr>
+                  <pic:blipFill>
+                    <a:blip r:embed="rId9">
+                      <a:extLst>
+                        <a:ext uri="{28A0092B-C50C-407E-A947-70E740481C1C}">
+                          <a14:useLocalDpi xmlns:a14="http://schemas.microsoft.com/office/drawing/2010/main" val="0"/>
+                        </a:ext>
+                      </a:extLst>
+                    </a:blip>
+                    <a:srcRect/>
+                    <a:stretch>
+                      <a:fillRect/>
+                    </a:stretch>
+                  </pic:blipFill>
+                  <pic:spPr bwMode="auto">
+                    <a:xfrm>
+                      <a:off x="0" y="0"/>
+                      <a:ext cx="5264785" cy="2926080"/>
+                    </a:xfrm>
+                    <a:prstGeom prst="rect">
+                      <a:avLst/>
+                    </a:prstGeom>
+                    <a:noFill/>
+                    <a:ln>
+                      <a:noFill/>
+                    </a:ln>
+                  </pic:spPr>
+                </pic:pic>
+              </a:graphicData>
+            </a:graphic>
+          </wp:inline>
+        </w:drawing>
+      </w:r>
+    </w:p>
+    <w:p>
+      <w:pPr>
+        <w:rPr>
+          <w:rFonts w:ascii="Times New Roman" w:hAnsi="Times New Roman" w:cs="Times New Roman"/>
+          <w:sz w:val="20"/>
+          <w:szCs w:val="20"/>
+        </w:rPr>
+      </w:pPr>
+    </w:p>
+    <w:p>
+      <w:pPr>
+        <w:rPr>
+          <w:i/>
+          <w:iCs/>
+          <w:color w:val="000000"/>
+        </w:rPr>
+      </w:pPr>
+      <w:r>
+        <w:rPr>
+          <w:i/>
+          <w:iCs/>
+          <w:color w:val="000000"/>
+        </w:rPr>
+        <w:t xml:space="preserve">● </w:t>
+      </w:r>
+      <w:proofErr w:type="gramStart"/>
+      <w:r>
+        <w:rPr>
+          <w:i/>
+          <w:iCs/>
+          <w:color w:val="000000"/>
+        </w:rPr>
+        <w:t>The</w:t>
+      </w:r>
+      <w:proofErr w:type="gramEnd"/>
+      <w:r>
+        <w:rPr>
+          <w:i/>
+          <w:iCs/>
+          <w:color w:val="000000"/>
+        </w:rPr>
+        <w:t xml:space="preserve"> result of the function running</w:t>
+      </w:r>
+    </w:p>
+    <w:p>
+      <w:pPr>
+        <w:rPr>
+          <w:rFonts w:ascii="Times New Roman" w:hAnsi="Times New Roman" w:cs="Times New Roman"/>
+          <w:sz w:val="20"/>
+          <w:szCs w:val="20"/>
+        </w:rPr>
+      </w:pPr>
+    </w:p>
+    <w:p>
+      <w:pPr>
+        <w:rPr>
+          <w:rFonts w:ascii="Times New Roman" w:hAnsi="Times New Roman" w:cs="Times New Roman"/>
+          <w:sz w:val="20"/>
+          <w:szCs w:val="20"/>
+        </w:rPr>
+      </w:pPr>
+      <w:r>
+        <w:rPr>
+          <w:rFonts w:ascii="Times New Roman" w:hAnsi="Times New Roman" w:cs="Times New Roman"/>
+          <w:noProof/>
+          <w:sz w:val="20"/>
+          <w:szCs w:val="20"/>
+          <w:lang w:val="en-US"/>
+        </w:rPr>
+        <w:drawing>
+          <wp:inline distT="0" distB="0" distL="0" distR="0" wp14:anchorId="434E752A" wp14:editId="0A237FA4">
+            <wp:extent cx="3368675" cy="1078230"/>
+            <wp:effectExtent l="0" t="0" r="9525" b="0"/>
+            <wp:docPr id="18" name="Picture 18" descr="Macintosh HD:Users:hannahgreen:Desktop:Screen Shot 2018-08-10 at 10.10.34.png"/>
+            <wp:cNvGraphicFramePr>
+              <a:graphicFrameLocks xmlns:a="http://schemas.openxmlformats.org/drawingml/2006/main" noChangeAspect="1"/>
+            </wp:cNvGraphicFramePr>
+            <a:graphic xmlns:a="http://schemas.openxmlformats.org/drawingml/2006/main">
+              <a:graphicData uri="http://schemas.openxmlformats.org/drawingml/2006/picture">
+                <pic:pic xmlns:pic="http://schemas.openxmlformats.org/drawingml/2006/picture">
+                  <pic:nvPicPr>
+                    <pic:cNvPr id="0" name="Picture 14" descr="Macintosh HD:Users:hannahgreen:Desktop:Screen Shot 2018-08-10 at 10.10.34.png"/>
+                    <pic:cNvPicPr>
+                      <a:picLocks noChangeAspect="1" noChangeArrowheads="1"/>
+                    </pic:cNvPicPr>
+                  </pic:nvPicPr>
+                  <pic:blipFill>
+                    <a:blip r:embed="rId10">
+                      <a:extLst>
+                        <a:ext uri="{28A0092B-C50C-407E-A947-70E740481C1C}">
+                          <a14:useLocalDpi xmlns:a14="http://schemas.microsoft.com/office/drawing/2010/main" val="0"/>
+                        </a:ext>
+                      </a:extLst>
+                    </a:blip>
+                    <a:srcRect/>
+                    <a:stretch>
+                      <a:fillRect/>
+                    </a:stretch>
+                  </pic:blipFill>
+                  <pic:spPr bwMode="auto">
+                    <a:xfrm>
+                      <a:off x="0" y="0"/>
+                      <a:ext cx="3368675" cy="1078230"/>
+                    </a:xfrm>
+                    <a:prstGeom prst="rect">
+                      <a:avLst/>
+                    </a:prstGeom>
+                    <a:noFill/>
+                    <a:ln>
+                      <a:noFill/>
+                    </a:ln>
+                  </pic:spPr>
+                </pic:pic>
+              </a:graphicData>
+            </a:graphic>
+          </wp:inline>
+        </w:drawing>
+      </w:r>
       <w:bookmarkStart w:id="0" w:name="_GoBack"/>
       <w:bookmarkEnd w:id="0"/>
+    </w:p>
+    <w:p>
+      <w:pPr>
+        <w:rPr>
+          <w:rFonts w:ascii="Times New Roman" w:eastAsia="Times New Roman" w:hAnsi="Times New Roman" w:cs="Times New Roman"/>
+          <w:sz w:val="20"/>
+          <w:szCs w:val="20"/>
+        </w:rPr>
+      </w:pPr>
+    </w:p>
+    <w:p>
+      <w:pPr>
+        <w:rPr>
+          <w:rFonts w:ascii="Times New Roman" w:hAnsi="Times New Roman" w:cs="Times New Roman"/>
+          <w:sz w:val="20"/>
+          <w:szCs w:val="20"/>
+        </w:rPr>
+      </w:pPr>
+      <w:r>
+        <w:rPr>
+          <w:b/>
+          <w:bCs/>
+          <w:color w:val="000000"/>
+        </w:rPr>
+        <w:t>I.T 4 Demonstrate sorting data in a program.</w:t>
+      </w:r>
+      <w:r>
+        <w:rPr>
+          <w:color w:val="000000"/>
+        </w:rPr>
+        <w:t xml:space="preserve"> </w:t>
+      </w:r>
+    </w:p>
+    <w:p>
+      <w:pPr>
+        <w:rPr>
+          <w:rFonts w:ascii="Times New Roman" w:hAnsi="Times New Roman" w:cs="Times New Roman"/>
+          <w:sz w:val="20"/>
+          <w:szCs w:val="20"/>
+        </w:rPr>
+      </w:pPr>
+      <w:r>
+        <w:rPr>
+          <w:i/>
+          <w:iCs/>
+          <w:color w:val="000000"/>
+        </w:rPr>
+        <w:t xml:space="preserve">● Function that sorts data </w:t>
+      </w:r>
+      <w:r>
+        <w:rPr>
+          <w:i/>
+          <w:iCs/>
+          <w:noProof/>
+          <w:color w:val="000000"/>
+          <w:lang w:val="en-US"/>
+        </w:rPr>
+        <w:drawing>
+          <wp:inline distT="0" distB="0" distL="0" distR="0" wp14:anchorId="0D1309C6" wp14:editId="710BE989">
+            <wp:extent cx="5178425" cy="2637155"/>
+            <wp:effectExtent l="0" t="0" r="3175" b="4445"/>
+            <wp:docPr id="15" name="Picture 15" descr="Macintosh HD:Users:hannahgreen:Desktop:Screen Shot 2018-08-10 at 10.01.55.png"/>
+            <wp:cNvGraphicFramePr>
+              <a:graphicFrameLocks xmlns:a="http://schemas.openxmlformats.org/drawingml/2006/main" noChangeAspect="1"/>
+            </wp:cNvGraphicFramePr>
+            <a:graphic xmlns:a="http://schemas.openxmlformats.org/drawingml/2006/main">
+              <a:graphicData uri="http://schemas.openxmlformats.org/drawingml/2006/picture">
+                <pic:pic xmlns:pic="http://schemas.openxmlformats.org/drawingml/2006/picture">
+                  <pic:nvPicPr>
+                    <pic:cNvPr id="0" name="Picture 11" descr="Macintosh HD:Users:hannahgreen:Desktop:Screen Shot 2018-08-10 at 10.01.55.png"/>
+                    <pic:cNvPicPr>
+                      <a:picLocks noChangeAspect="1" noChangeArrowheads="1"/>
+                    </pic:cNvPicPr>
+                  </pic:nvPicPr>
+                  <pic:blipFill>
+                    <a:blip r:embed="rId11">
+                      <a:extLst>
+                        <a:ext uri="{28A0092B-C50C-407E-A947-70E740481C1C}">
+                          <a14:useLocalDpi xmlns:a14="http://schemas.microsoft.com/office/drawing/2010/main" val="0"/>
+                        </a:ext>
+                      </a:extLst>
+                    </a:blip>
+                    <a:srcRect/>
+                    <a:stretch>
+                      <a:fillRect/>
+                    </a:stretch>
+                  </pic:blipFill>
+                  <pic:spPr bwMode="auto">
+                    <a:xfrm>
+                      <a:off x="0" y="0"/>
+                      <a:ext cx="5178425" cy="2637155"/>
+                    </a:xfrm>
+                    <a:prstGeom prst="rect">
+                      <a:avLst/>
+                    </a:prstGeom>
+                    <a:noFill/>
+                    <a:ln>
+                      <a:noFill/>
+                    </a:ln>
+                  </pic:spPr>
+                </pic:pic>
+              </a:graphicData>
+            </a:graphic>
+          </wp:inline>
+        </w:drawing>
+      </w:r>
+    </w:p>
+    <w:p>
+      <w:pPr>
+        <w:rPr>
+          <w:i/>
+          <w:iCs/>
+          <w:color w:val="000000"/>
+        </w:rPr>
+      </w:pPr>
+      <w:r>
+        <w:rPr>
+          <w:i/>
+          <w:iCs/>
+          <w:color w:val="000000"/>
+        </w:rPr>
+        <w:t xml:space="preserve">● </w:t>
+      </w:r>
+      <w:proofErr w:type="gramStart"/>
+      <w:r>
+        <w:rPr>
+          <w:i/>
+          <w:iCs/>
+          <w:color w:val="000000"/>
+        </w:rPr>
+        <w:t>The</w:t>
+      </w:r>
+      <w:proofErr w:type="gramEnd"/>
+      <w:r>
+        <w:rPr>
+          <w:i/>
+          <w:iCs/>
+          <w:color w:val="000000"/>
+        </w:rPr>
+        <w:t xml:space="preserve"> result of the function running</w:t>
+      </w:r>
+    </w:p>
+    <w:p>
+      <w:pPr>
+        <w:rPr>
+          <w:rFonts w:ascii="Times New Roman" w:hAnsi="Times New Roman" w:cs="Times New Roman"/>
+          <w:sz w:val="20"/>
+          <w:szCs w:val="20"/>
+        </w:rPr>
+      </w:pPr>
+      <w:r>
+        <w:rPr>
+          <w:rFonts w:ascii="Times New Roman" w:hAnsi="Times New Roman" w:cs="Times New Roman"/>
+          <w:noProof/>
+          <w:sz w:val="20"/>
+          <w:szCs w:val="20"/>
+          <w:lang w:val="en-US"/>
+        </w:rPr>
+        <w:drawing>
+          <wp:inline distT="0" distB="0" distL="0" distR="0" wp14:anchorId="65BD8895" wp14:editId="71E427DF">
+            <wp:extent cx="5264785" cy="645160"/>
+            <wp:effectExtent l="0" t="0" r="0" b="0"/>
+            <wp:docPr id="16" name="Picture 16" descr="Macintosh HD:Users:hannahgreen:Desktop:Screen Shot 2018-08-10 at 10.03.28.png"/>
+            <wp:cNvGraphicFramePr>
+              <a:graphicFrameLocks xmlns:a="http://schemas.openxmlformats.org/drawingml/2006/main" noChangeAspect="1"/>
+            </wp:cNvGraphicFramePr>
+            <a:graphic xmlns:a="http://schemas.openxmlformats.org/drawingml/2006/main">
+              <a:graphicData uri="http://schemas.openxmlformats.org/drawingml/2006/picture">
+                <pic:pic xmlns:pic="http://schemas.openxmlformats.org/drawingml/2006/picture">
+                  <pic:nvPicPr>
+                    <pic:cNvPr id="0" name="Picture 12" descr="Macintosh HD:Users:hannahgreen:Desktop:Screen Shot 2018-08-10 at 10.03.28.png"/>
+                    <pic:cNvPicPr>
+                      <a:picLocks noChangeAspect="1" noChangeArrowheads="1"/>
+                    </pic:cNvPicPr>
+                  </pic:nvPicPr>
+                  <pic:blipFill>
+                    <a:blip r:embed="rId12">
+                      <a:extLst>
+                        <a:ext uri="{28A0092B-C50C-407E-A947-70E740481C1C}">
+                          <a14:useLocalDpi xmlns:a14="http://schemas.microsoft.com/office/drawing/2010/main" val="0"/>
+                        </a:ext>
+                      </a:extLst>
+                    </a:blip>
+                    <a:srcRect/>
+                    <a:stretch>
+                      <a:fillRect/>
+                    </a:stretch>
+                  </pic:blipFill>
+                  <pic:spPr bwMode="auto">
+                    <a:xfrm>
+                      <a:off x="0" y="0"/>
+                      <a:ext cx="5264785" cy="645160"/>
+                    </a:xfrm>
+                    <a:prstGeom prst="rect">
+                      <a:avLst/>
+                    </a:prstGeom>
+                    <a:noFill/>
+                    <a:ln>
+                      <a:noFill/>
+                    </a:ln>
+                  </pic:spPr>
+                </pic:pic>
+              </a:graphicData>
+            </a:graphic>
+          </wp:inline>
+        </w:drawing>
+      </w:r>
+    </w:p>
+    <w:p>
+      <w:pPr>
+        <w:rPr>
+          <w:rFonts w:ascii="Times New Roman" w:eastAsia="Times New Roman" w:hAnsi="Times New Roman" w:cs="Times New Roman"/>
+          <w:sz w:val="20"/>
+          <w:szCs w:val="20"/>
+        </w:rPr>
+      </w:pPr>
+    </w:p>
+    <w:p>
+      <w:pPr>
+        <w:rPr>
+          <w:rFonts w:ascii="Times New Roman" w:eastAsia="Times New Roman" w:hAnsi="Times New Roman" w:cs="Times New Roman"/>
+          <w:sz w:val="20"/>
+          <w:szCs w:val="20"/>
+        </w:rPr>
+      </w:pPr>
     </w:p>
     <w:p>
       <w:pPr>
@@ -606,7 +1032,7 @@
                     </pic:cNvPicPr>
                   </pic:nvPicPr>
                   <pic:blipFill>
-                    <a:blip r:embed="rId7">
+                    <a:blip r:embed="rId13">
                       <a:extLst>
                         <a:ext uri="{28A0092B-C50C-407E-A947-70E740481C1C}">
                           <a14:useLocalDpi xmlns:a14="http://schemas.microsoft.com/office/drawing/2010/main" val="0"/>
@@ -740,7 +1166,6 @@
           <w:bCs/>
           <w:color w:val="000000"/>
         </w:rPr>
-        <w:lastRenderedPageBreak/>
         <w:t>I.T 6 Demonstrate the use of a hash in a program.</w:t>
       </w:r>
       <w:r>
@@ -866,31 +1291,273 @@
     </w:p>
     <w:p>
       <w:pPr>
-        <w:rPr>
-          <w:rFonts w:ascii="Times New Roman" w:hAnsi="Times New Roman" w:cs="Times New Roman"/>
-          <w:sz w:val="20"/>
-          <w:szCs w:val="20"/>
-        </w:rPr>
-      </w:pPr>
-      <w:r>
         <w:rPr>
           <w:b/>
           <w:bCs/>
           <w:color w:val="000000"/>
         </w:rPr>
+      </w:pPr>
+      <w:r>
+        <w:rPr>
+          <w:b/>
+          <w:bCs/>
+          <w:color w:val="000000"/>
+        </w:rPr>
         <w:t>I.T 7 Demonstrate the use of Polymorphism in a program.</w:t>
       </w:r>
     </w:p>
     <w:p>
       <w:pPr>
         <w:rPr>
+          <w:rFonts w:ascii="Times New Roman" w:hAnsi="Times New Roman" w:cs="Times New Roman"/>
+          <w:sz w:val="20"/>
+          <w:szCs w:val="20"/>
+        </w:rPr>
+      </w:pPr>
+    </w:p>
+    <w:p>
+      <w:pPr>
+        <w:rPr>
           <w:rFonts w:ascii="Times New Roman" w:eastAsia="Times New Roman" w:hAnsi="Times New Roman" w:cs="Times New Roman"/>
           <w:sz w:val="20"/>
           <w:szCs w:val="20"/>
         </w:rPr>
       </w:pPr>
-    </w:p>
-    <w:p/>
+      <w:r>
+        <w:rPr>
+          <w:rFonts w:ascii="Times New Roman" w:eastAsia="Times New Roman" w:hAnsi="Times New Roman" w:cs="Times New Roman"/>
+          <w:noProof/>
+          <w:sz w:val="20"/>
+          <w:szCs w:val="20"/>
+          <w:lang w:val="en-US"/>
+        </w:rPr>
+        <w:drawing>
+          <wp:inline distT="0" distB="0" distL="0" distR="0" wp14:anchorId="19DD8410" wp14:editId="7EF093C8">
+            <wp:extent cx="5264785" cy="2839720"/>
+            <wp:effectExtent l="0" t="0" r="0" b="5080"/>
+            <wp:docPr id="11" name="Picture 11" descr="Macintosh HD:Users:hannahgreen:Desktop:Screen Shot 2018-08-10 at 09.49.55.png"/>
+            <wp:cNvGraphicFramePr>
+              <a:graphicFrameLocks xmlns:a="http://schemas.openxmlformats.org/drawingml/2006/main" noChangeAspect="1"/>
+            </wp:cNvGraphicFramePr>
+            <a:graphic xmlns:a="http://schemas.openxmlformats.org/drawingml/2006/main">
+              <a:graphicData uri="http://schemas.openxmlformats.org/drawingml/2006/picture">
+                <pic:pic xmlns:pic="http://schemas.openxmlformats.org/drawingml/2006/picture">
+                  <pic:nvPicPr>
+                    <pic:cNvPr id="0" name="Picture 7" descr="Macintosh HD:Users:hannahgreen:Desktop:Screen Shot 2018-08-10 at 09.49.55.png"/>
+                    <pic:cNvPicPr>
+                      <a:picLocks noChangeAspect="1" noChangeArrowheads="1"/>
+                    </pic:cNvPicPr>
+                  </pic:nvPicPr>
+                  <pic:blipFill>
+                    <a:blip r:embed="rId14">
+                      <a:extLst>
+                        <a:ext uri="{28A0092B-C50C-407E-A947-70E740481C1C}">
+                          <a14:useLocalDpi xmlns:a14="http://schemas.microsoft.com/office/drawing/2010/main" val="0"/>
+                        </a:ext>
+                      </a:extLst>
+                    </a:blip>
+                    <a:srcRect/>
+                    <a:stretch>
+                      <a:fillRect/>
+                    </a:stretch>
+                  </pic:blipFill>
+                  <pic:spPr bwMode="auto">
+                    <a:xfrm>
+                      <a:off x="0" y="0"/>
+                      <a:ext cx="5264785" cy="2839720"/>
+                    </a:xfrm>
+                    <a:prstGeom prst="rect">
+                      <a:avLst/>
+                    </a:prstGeom>
+                    <a:noFill/>
+                    <a:ln>
+                      <a:noFill/>
+                    </a:ln>
+                  </pic:spPr>
+                </pic:pic>
+              </a:graphicData>
+            </a:graphic>
+          </wp:inline>
+        </w:drawing>
+      </w:r>
+    </w:p>
+    <w:p>
+      <w:pPr>
+        <w:rPr>
+          <w:rFonts w:ascii="Times New Roman" w:eastAsia="Times New Roman" w:hAnsi="Times New Roman" w:cs="Times New Roman"/>
+          <w:sz w:val="20"/>
+          <w:szCs w:val="20"/>
+        </w:rPr>
+      </w:pPr>
+    </w:p>
+    <w:p>
+      <w:r>
+        <w:rPr>
+          <w:noProof/>
+          <w:lang w:val="en-US"/>
+        </w:rPr>
+        <w:drawing>
+          <wp:inline distT="0" distB="0" distL="0" distR="0" wp14:anchorId="2C4EEEB9" wp14:editId="32CE03B6">
+            <wp:extent cx="4013835" cy="1299210"/>
+            <wp:effectExtent l="0" t="0" r="0" b="0"/>
+            <wp:docPr id="12" name="Picture 12" descr="Macintosh HD:Users:hannahgreen:Desktop:Screen Shot 2018-08-10 at 09.51.09.png"/>
+            <wp:cNvGraphicFramePr>
+              <a:graphicFrameLocks xmlns:a="http://schemas.openxmlformats.org/drawingml/2006/main" noChangeAspect="1"/>
+            </wp:cNvGraphicFramePr>
+            <a:graphic xmlns:a="http://schemas.openxmlformats.org/drawingml/2006/main">
+              <a:graphicData uri="http://schemas.openxmlformats.org/drawingml/2006/picture">
+                <pic:pic xmlns:pic="http://schemas.openxmlformats.org/drawingml/2006/picture">
+                  <pic:nvPicPr>
+                    <pic:cNvPr id="0" name="Picture 8" descr="Macintosh HD:Users:hannahgreen:Desktop:Screen Shot 2018-08-10 at 09.51.09.png"/>
+                    <pic:cNvPicPr>
+                      <a:picLocks noChangeAspect="1" noChangeArrowheads="1"/>
+                    </pic:cNvPicPr>
+                  </pic:nvPicPr>
+                  <pic:blipFill>
+                    <a:blip r:embed="rId15">
+                      <a:extLst>
+                        <a:ext uri="{28A0092B-C50C-407E-A947-70E740481C1C}">
+                          <a14:useLocalDpi xmlns:a14="http://schemas.microsoft.com/office/drawing/2010/main" val="0"/>
+                        </a:ext>
+                      </a:extLst>
+                    </a:blip>
+                    <a:srcRect/>
+                    <a:stretch>
+                      <a:fillRect/>
+                    </a:stretch>
+                  </pic:blipFill>
+                  <pic:spPr bwMode="auto">
+                    <a:xfrm>
+                      <a:off x="0" y="0"/>
+                      <a:ext cx="4013835" cy="1299210"/>
+                    </a:xfrm>
+                    <a:prstGeom prst="rect">
+                      <a:avLst/>
+                    </a:prstGeom>
+                    <a:noFill/>
+                    <a:ln>
+                      <a:noFill/>
+                    </a:ln>
+                  </pic:spPr>
+                </pic:pic>
+              </a:graphicData>
+            </a:graphic>
+          </wp:inline>
+        </w:drawing>
+      </w:r>
+    </w:p>
+    <w:p>
+      <w:r>
+        <w:rPr>
+          <w:noProof/>
+          <w:lang w:val="en-US"/>
+        </w:rPr>
+        <w:drawing>
+          <wp:inline distT="0" distB="0" distL="0" distR="0" wp14:anchorId="40BA5573" wp14:editId="3B17D835">
+            <wp:extent cx="5081905" cy="1463040"/>
+            <wp:effectExtent l="0" t="0" r="0" b="10160"/>
+            <wp:docPr id="13" name="Picture 13" descr="Macintosh HD:Users:hannahgreen:Desktop:Screen Shot 2018-08-10 at 09.51.52.png"/>
+            <wp:cNvGraphicFramePr>
+              <a:graphicFrameLocks xmlns:a="http://schemas.openxmlformats.org/drawingml/2006/main" noChangeAspect="1"/>
+            </wp:cNvGraphicFramePr>
+            <a:graphic xmlns:a="http://schemas.openxmlformats.org/drawingml/2006/main">
+              <a:graphicData uri="http://schemas.openxmlformats.org/drawingml/2006/picture">
+                <pic:pic xmlns:pic="http://schemas.openxmlformats.org/drawingml/2006/picture">
+                  <pic:nvPicPr>
+                    <pic:cNvPr id="0" name="Picture 9" descr="Macintosh HD:Users:hannahgreen:Desktop:Screen Shot 2018-08-10 at 09.51.52.png"/>
+                    <pic:cNvPicPr>
+                      <a:picLocks noChangeAspect="1" noChangeArrowheads="1"/>
+                    </pic:cNvPicPr>
+                  </pic:nvPicPr>
+                  <pic:blipFill>
+                    <a:blip r:embed="rId16">
+                      <a:extLst>
+                        <a:ext uri="{28A0092B-C50C-407E-A947-70E740481C1C}">
+                          <a14:useLocalDpi xmlns:a14="http://schemas.microsoft.com/office/drawing/2010/main" val="0"/>
+                        </a:ext>
+                      </a:extLst>
+                    </a:blip>
+                    <a:srcRect/>
+                    <a:stretch>
+                      <a:fillRect/>
+                    </a:stretch>
+                  </pic:blipFill>
+                  <pic:spPr bwMode="auto">
+                    <a:xfrm>
+                      <a:off x="0" y="0"/>
+                      <a:ext cx="5081905" cy="1463040"/>
+                    </a:xfrm>
+                    <a:prstGeom prst="rect">
+                      <a:avLst/>
+                    </a:prstGeom>
+                    <a:noFill/>
+                    <a:ln>
+                      <a:noFill/>
+                    </a:ln>
+                  </pic:spPr>
+                </pic:pic>
+              </a:graphicData>
+            </a:graphic>
+          </wp:inline>
+        </w:drawing>
+      </w:r>
+    </w:p>
+    <w:p>
+      <w:r>
+        <w:rPr>
+          <w:noProof/>
+          <w:lang w:val="en-US"/>
+        </w:rPr>
+        <w:drawing>
+          <wp:inline distT="0" distB="0" distL="0" distR="0" wp14:anchorId="20B926B7" wp14:editId="61388E97">
+            <wp:extent cx="5264785" cy="2704465"/>
+            <wp:effectExtent l="0" t="0" r="0" b="0"/>
+            <wp:docPr id="14" name="Picture 14" descr="Macintosh HD:Users:hannahgreen:Desktop:Screen Shot 2018-08-10 at 09.52.58.png"/>
+            <wp:cNvGraphicFramePr>
+              <a:graphicFrameLocks xmlns:a="http://schemas.openxmlformats.org/drawingml/2006/main" noChangeAspect="1"/>
+            </wp:cNvGraphicFramePr>
+            <a:graphic xmlns:a="http://schemas.openxmlformats.org/drawingml/2006/main">
+              <a:graphicData uri="http://schemas.openxmlformats.org/drawingml/2006/picture">
+                <pic:pic xmlns:pic="http://schemas.openxmlformats.org/drawingml/2006/picture">
+                  <pic:nvPicPr>
+                    <pic:cNvPr id="0" name="Picture 10" descr="Macintosh HD:Users:hannahgreen:Desktop:Screen Shot 2018-08-10 at 09.52.58.png"/>
+                    <pic:cNvPicPr>
+                      <a:picLocks noChangeAspect="1" noChangeArrowheads="1"/>
+                    </pic:cNvPicPr>
+                  </pic:nvPicPr>
+                  <pic:blipFill>
+                    <a:blip r:embed="rId17">
+                      <a:extLst>
+                        <a:ext uri="{28A0092B-C50C-407E-A947-70E740481C1C}">
+                          <a14:useLocalDpi xmlns:a14="http://schemas.microsoft.com/office/drawing/2010/main" val="0"/>
+                        </a:ext>
+                      </a:extLst>
+                    </a:blip>
+                    <a:srcRect/>
+                    <a:stretch>
+                      <a:fillRect/>
+                    </a:stretch>
+                  </pic:blipFill>
+                  <pic:spPr bwMode="auto">
+                    <a:xfrm>
+                      <a:off x="0" y="0"/>
+                      <a:ext cx="5264785" cy="2704465"/>
+                    </a:xfrm>
+                    <a:prstGeom prst="rect">
+                      <a:avLst/>
+                    </a:prstGeom>
+                    <a:noFill/>
+                    <a:ln>
+                      <a:noFill/>
+                    </a:ln>
+                  </pic:spPr>
+                </pic:pic>
+              </a:graphicData>
+            </a:graphic>
+          </wp:inline>
+        </w:drawing>
+      </w:r>
+    </w:p>
     <w:sectPr>
       <w:pgSz w:w="11900" w:h="16840"/>
       <w:pgMar w:top="1440" w:right="1800" w:bottom="1440" w:left="1800" w:header="708" w:footer="708" w:gutter="0"/>

--- a/Hannah Green Implementation and Testing .docx
+++ b/Hannah Green Implementation and Testing .docx
@@ -721,8 +721,6 @@
           </wp:inline>
         </w:drawing>
       </w:r>
-      <w:bookmarkStart w:id="0" w:name="_GoBack"/>
-      <w:bookmarkEnd w:id="0"/>
     </w:p>
     <w:p>
       <w:pPr>
@@ -1006,19 +1004,28 @@
         </w:rPr>
         <w:t xml:space="preserve"> array in a program </w:t>
       </w:r>
-      <w:r>
-        <w:rPr>
-          <w:i/>
-          <w:iCs/>
+    </w:p>
+    <w:p>
+      <w:pPr>
+        <w:rPr>
+          <w:rFonts w:ascii="Times New Roman" w:hAnsi="Times New Roman" w:cs="Times New Roman"/>
+          <w:sz w:val="20"/>
+          <w:szCs w:val="20"/>
+        </w:rPr>
+      </w:pPr>
+      <w:r>
+        <w:rPr>
+          <w:rFonts w:ascii="Times New Roman" w:hAnsi="Times New Roman" w:cs="Times New Roman"/>
           <w:noProof/>
-          <w:color w:val="000000"/>
+          <w:sz w:val="20"/>
+          <w:szCs w:val="20"/>
           <w:lang w:val="en-US"/>
         </w:rPr>
         <w:drawing>
-          <wp:inline distT="0" distB="0" distL="0" distR="0" wp14:anchorId="26C60390" wp14:editId="1583689B">
-            <wp:extent cx="5266055" cy="687705"/>
-            <wp:effectExtent l="0" t="0" r="0" b="0"/>
-            <wp:docPr id="1" name="Picture 1" descr="Macintosh HD:Users:hannahgreen:Desktop:Screen Shot 2018-05-29 at 17.33.40.png"/>
+          <wp:inline distT="0" distB="0" distL="0" distR="0" wp14:anchorId="543B26D4" wp14:editId="7DF5337B">
+            <wp:extent cx="5264785" cy="4234815"/>
+            <wp:effectExtent l="0" t="0" r="0" b="6985"/>
+            <wp:docPr id="19" name="Picture 19" descr="Macintosh HD:Users:hannahgreen:Desktop:Screen Shot 2018-08-10 at 11.15.41.png"/>
             <wp:cNvGraphicFramePr>
               <a:graphicFrameLocks xmlns:a="http://schemas.openxmlformats.org/drawingml/2006/main" noChangeAspect="1"/>
             </wp:cNvGraphicFramePr>
@@ -1026,7 +1033,7 @@
               <a:graphicData uri="http://schemas.openxmlformats.org/drawingml/2006/picture">
                 <pic:pic xmlns:pic="http://schemas.openxmlformats.org/drawingml/2006/picture">
                   <pic:nvPicPr>
-                    <pic:cNvPr id="0" name="Picture 1" descr="Macintosh HD:Users:hannahgreen:Desktop:Screen Shot 2018-05-29 at 17.33.40.png"/>
+                    <pic:cNvPr id="0" name="Picture 15" descr="Macintosh HD:Users:hannahgreen:Desktop:Screen Shot 2018-08-10 at 11.15.41.png"/>
                     <pic:cNvPicPr>
                       <a:picLocks noChangeAspect="1" noChangeArrowheads="1"/>
                     </pic:cNvPicPr>
@@ -1047,7 +1054,7 @@
                   <pic:spPr bwMode="auto">
                     <a:xfrm>
                       <a:off x="0" y="0"/>
-                      <a:ext cx="5266055" cy="687705"/>
+                      <a:ext cx="5264785" cy="4234815"/>
                     </a:xfrm>
                     <a:prstGeom prst="rect">
                       <a:avLst/>
@@ -1067,18 +1074,9 @@
     <w:p>
       <w:pPr>
         <w:rPr>
-          <w:rFonts w:ascii="Times New Roman" w:hAnsi="Times New Roman" w:cs="Times New Roman"/>
-          <w:sz w:val="20"/>
-          <w:szCs w:val="20"/>
-        </w:rPr>
-      </w:pPr>
-    </w:p>
-    <w:p>
-      <w:pPr>
-        <w:rPr>
-          <w:rFonts w:ascii="Times New Roman" w:hAnsi="Times New Roman" w:cs="Times New Roman"/>
-          <w:sz w:val="20"/>
-          <w:szCs w:val="20"/>
+          <w:i/>
+          <w:iCs/>
+          <w:color w:val="000000"/>
         </w:rPr>
       </w:pPr>
       <w:r>
@@ -1096,7 +1094,7 @@
           <w:iCs/>
           <w:color w:val="000000"/>
         </w:rPr>
-        <w:t>A</w:t>
+        <w:t>The</w:t>
       </w:r>
       <w:proofErr w:type="gramEnd"/>
       <w:r>
@@ -1105,42 +1103,73 @@
           <w:iCs/>
           <w:color w:val="000000"/>
         </w:rPr>
-        <w:t xml:space="preserve"> function that uses the array </w:t>
-      </w:r>
-    </w:p>
-    <w:p>
-      <w:pPr>
-        <w:rPr>
-          <w:rFonts w:ascii="Times New Roman" w:hAnsi="Times New Roman" w:cs="Times New Roman"/>
-          <w:sz w:val="20"/>
-          <w:szCs w:val="20"/>
-        </w:rPr>
-      </w:pPr>
-      <w:r>
-        <w:rPr>
-          <w:i/>
-          <w:iCs/>
-          <w:color w:val="000000"/>
-        </w:rPr>
-        <w:t xml:space="preserve">● </w:t>
-      </w:r>
-      <w:proofErr w:type="gramStart"/>
-      <w:r>
-        <w:rPr>
-          <w:i/>
-          <w:iCs/>
-          <w:color w:val="000000"/>
-        </w:rPr>
-        <w:t>The</w:t>
-      </w:r>
-      <w:proofErr w:type="gramEnd"/>
-      <w:r>
-        <w:rPr>
-          <w:i/>
-          <w:iCs/>
-          <w:color w:val="000000"/>
-        </w:rPr>
         <w:t xml:space="preserve"> result of the function running</w:t>
+      </w:r>
+    </w:p>
+    <w:p>
+      <w:pPr>
+        <w:rPr>
+          <w:rFonts w:ascii="Times New Roman" w:hAnsi="Times New Roman" w:cs="Times New Roman"/>
+          <w:sz w:val="20"/>
+          <w:szCs w:val="20"/>
+        </w:rPr>
+      </w:pPr>
+      <w:r>
+        <w:rPr>
+          <w:rFonts w:ascii="Times New Roman" w:hAnsi="Times New Roman" w:cs="Times New Roman"/>
+          <w:noProof/>
+          <w:sz w:val="20"/>
+          <w:szCs w:val="20"/>
+          <w:lang w:val="en-US"/>
+        </w:rPr>
+        <w:drawing>
+          <wp:inline distT="0" distB="0" distL="0" distR="0" wp14:anchorId="4602342D" wp14:editId="06D569F5">
+            <wp:extent cx="5264785" cy="1655445"/>
+            <wp:effectExtent l="0" t="0" r="0" b="0"/>
+            <wp:docPr id="20" name="Picture 20" descr="Macintosh HD:Users:hannahgreen:Desktop:Screen Shot 2018-08-10 at 11.17.34.png"/>
+            <wp:cNvGraphicFramePr>
+              <a:graphicFrameLocks xmlns:a="http://schemas.openxmlformats.org/drawingml/2006/main" noChangeAspect="1"/>
+            </wp:cNvGraphicFramePr>
+            <a:graphic xmlns:a="http://schemas.openxmlformats.org/drawingml/2006/main">
+              <a:graphicData uri="http://schemas.openxmlformats.org/drawingml/2006/picture">
+                <pic:pic xmlns:pic="http://schemas.openxmlformats.org/drawingml/2006/picture">
+                  <pic:nvPicPr>
+                    <pic:cNvPr id="0" name="Picture 16" descr="Macintosh HD:Users:hannahgreen:Desktop:Screen Shot 2018-08-10 at 11.17.34.png"/>
+                    <pic:cNvPicPr>
+                      <a:picLocks noChangeAspect="1" noChangeArrowheads="1"/>
+                    </pic:cNvPicPr>
+                  </pic:nvPicPr>
+                  <pic:blipFill>
+                    <a:blip r:embed="rId14">
+                      <a:extLst>
+                        <a:ext uri="{28A0092B-C50C-407E-A947-70E740481C1C}">
+                          <a14:useLocalDpi xmlns:a14="http://schemas.microsoft.com/office/drawing/2010/main" val="0"/>
+                        </a:ext>
+                      </a:extLst>
+                    </a:blip>
+                    <a:srcRect/>
+                    <a:stretch>
+                      <a:fillRect/>
+                    </a:stretch>
+                  </pic:blipFill>
+                  <pic:spPr bwMode="auto">
+                    <a:xfrm>
+                      <a:off x="0" y="0"/>
+                      <a:ext cx="5264785" cy="1655445"/>
+                    </a:xfrm>
+                    <a:prstGeom prst="rect">
+                      <a:avLst/>
+                    </a:prstGeom>
+                    <a:noFill/>
+                    <a:ln>
+                      <a:noFill/>
+                    </a:ln>
+                  </pic:spPr>
+                </pic:pic>
+              </a:graphicData>
+            </a:graphic>
+          </wp:inline>
+        </w:drawing>
       </w:r>
     </w:p>
     <w:p>
@@ -1209,6 +1238,72 @@
         </w:rPr>
         <w:t xml:space="preserve"> hash in a program </w:t>
       </w:r>
+      <w:r>
+        <w:rPr>
+          <w:i/>
+          <w:iCs/>
+          <w:noProof/>
+          <w:color w:val="000000"/>
+          <w:lang w:val="en-US"/>
+        </w:rPr>
+        <w:drawing>
+          <wp:inline distT="0" distB="0" distL="0" distR="0" wp14:anchorId="2A4D5958" wp14:editId="187BE89E">
+            <wp:extent cx="5264785" cy="4909185"/>
+            <wp:effectExtent l="0" t="0" r="0" b="0"/>
+            <wp:docPr id="21" name="Picture 21" descr="Macintosh HD:Users:hannahgreen:Desktop:Screen Shot 2018-08-10 at 11.29.20.png"/>
+            <wp:cNvGraphicFramePr>
+              <a:graphicFrameLocks xmlns:a="http://schemas.openxmlformats.org/drawingml/2006/main" noChangeAspect="1"/>
+            </wp:cNvGraphicFramePr>
+            <a:graphic xmlns:a="http://schemas.openxmlformats.org/drawingml/2006/main">
+              <a:graphicData uri="http://schemas.openxmlformats.org/drawingml/2006/picture">
+                <pic:pic xmlns:pic="http://schemas.openxmlformats.org/drawingml/2006/picture">
+                  <pic:nvPicPr>
+                    <pic:cNvPr id="0" name="Picture 17" descr="Macintosh HD:Users:hannahgreen:Desktop:Screen Shot 2018-08-10 at 11.29.20.png"/>
+                    <pic:cNvPicPr>
+                      <a:picLocks noChangeAspect="1" noChangeArrowheads="1"/>
+                    </pic:cNvPicPr>
+                  </pic:nvPicPr>
+                  <pic:blipFill>
+                    <a:blip r:embed="rId15">
+                      <a:extLst>
+                        <a:ext uri="{28A0092B-C50C-407E-A947-70E740481C1C}">
+                          <a14:useLocalDpi xmlns:a14="http://schemas.microsoft.com/office/drawing/2010/main" val="0"/>
+                        </a:ext>
+                      </a:extLst>
+                    </a:blip>
+                    <a:srcRect/>
+                    <a:stretch>
+                      <a:fillRect/>
+                    </a:stretch>
+                  </pic:blipFill>
+                  <pic:spPr bwMode="auto">
+                    <a:xfrm>
+                      <a:off x="0" y="0"/>
+                      <a:ext cx="5264785" cy="4909185"/>
+                    </a:xfrm>
+                    <a:prstGeom prst="rect">
+                      <a:avLst/>
+                    </a:prstGeom>
+                    <a:noFill/>
+                    <a:ln>
+                      <a:noFill/>
+                    </a:ln>
+                  </pic:spPr>
+                </pic:pic>
+              </a:graphicData>
+            </a:graphic>
+          </wp:inline>
+        </w:drawing>
+      </w:r>
+    </w:p>
+    <w:p>
+      <w:pPr>
+        <w:rPr>
+          <w:rFonts w:ascii="Times New Roman" w:hAnsi="Times New Roman" w:cs="Times New Roman"/>
+          <w:sz w:val="20"/>
+          <w:szCs w:val="20"/>
+        </w:rPr>
+      </w:pPr>
     </w:p>
     <w:p>
       <w:pPr>
@@ -1233,7 +1328,7 @@
           <w:iCs/>
           <w:color w:val="000000"/>
         </w:rPr>
-        <w:t>A</w:t>
+        <w:t>The</w:t>
       </w:r>
       <w:proofErr w:type="gramEnd"/>
       <w:r>
@@ -1242,43 +1337,65 @@
           <w:iCs/>
           <w:color w:val="000000"/>
         </w:rPr>
-        <w:t xml:space="preserve"> function that uses the hash </w:t>
-      </w:r>
-    </w:p>
-    <w:p>
-      <w:pPr>
-        <w:rPr>
-          <w:rFonts w:ascii="Times New Roman" w:hAnsi="Times New Roman" w:cs="Times New Roman"/>
-          <w:sz w:val="20"/>
-          <w:szCs w:val="20"/>
-        </w:rPr>
-      </w:pPr>
-      <w:r>
-        <w:rPr>
-          <w:i/>
-          <w:iCs/>
-          <w:color w:val="000000"/>
-        </w:rPr>
-        <w:t xml:space="preserve">● </w:t>
-      </w:r>
-      <w:proofErr w:type="gramStart"/>
-      <w:r>
-        <w:rPr>
-          <w:i/>
-          <w:iCs/>
-          <w:color w:val="000000"/>
-        </w:rPr>
-        <w:t>The</w:t>
-      </w:r>
-      <w:proofErr w:type="gramEnd"/>
-      <w:r>
-        <w:rPr>
-          <w:i/>
-          <w:iCs/>
-          <w:color w:val="000000"/>
-        </w:rPr>
         <w:t xml:space="preserve"> result of the function running</w:t>
       </w:r>
+      <w:r>
+        <w:rPr>
+          <w:i/>
+          <w:iCs/>
+          <w:color w:val="000000"/>
+        </w:rPr>
+        <w:drawing>
+          <wp:inline distT="0" distB="0" distL="0" distR="0" wp14:anchorId="2499E6BA" wp14:editId="3F3544B6">
+            <wp:extent cx="5264785" cy="1588135"/>
+            <wp:effectExtent l="0" t="0" r="0" b="12065"/>
+            <wp:docPr id="22" name="Picture 22" descr="Macintosh HD:Users:hannahgreen:Desktop:Screen Shot 2018-08-10 at 11.30.40.png"/>
+            <wp:cNvGraphicFramePr>
+              <a:graphicFrameLocks xmlns:a="http://schemas.openxmlformats.org/drawingml/2006/main" noChangeAspect="1"/>
+            </wp:cNvGraphicFramePr>
+            <a:graphic xmlns:a="http://schemas.openxmlformats.org/drawingml/2006/main">
+              <a:graphicData uri="http://schemas.openxmlformats.org/drawingml/2006/picture">
+                <pic:pic xmlns:pic="http://schemas.openxmlformats.org/drawingml/2006/picture">
+                  <pic:nvPicPr>
+                    <pic:cNvPr id="0" name="Picture 18" descr="Macintosh HD:Users:hannahgreen:Desktop:Screen Shot 2018-08-10 at 11.30.40.png"/>
+                    <pic:cNvPicPr>
+                      <a:picLocks noChangeAspect="1" noChangeArrowheads="1"/>
+                    </pic:cNvPicPr>
+                  </pic:nvPicPr>
+                  <pic:blipFill>
+                    <a:blip r:embed="rId16">
+                      <a:extLst>
+                        <a:ext uri="{28A0092B-C50C-407E-A947-70E740481C1C}">
+                          <a14:useLocalDpi xmlns:a14="http://schemas.microsoft.com/office/drawing/2010/main" val="0"/>
+                        </a:ext>
+                      </a:extLst>
+                    </a:blip>
+                    <a:srcRect/>
+                    <a:stretch>
+                      <a:fillRect/>
+                    </a:stretch>
+                  </pic:blipFill>
+                  <pic:spPr bwMode="auto">
+                    <a:xfrm>
+                      <a:off x="0" y="0"/>
+                      <a:ext cx="5264785" cy="1588135"/>
+                    </a:xfrm>
+                    <a:prstGeom prst="rect">
+                      <a:avLst/>
+                    </a:prstGeom>
+                    <a:noFill/>
+                    <a:ln>
+                      <a:noFill/>
+                    </a:ln>
+                  </pic:spPr>
+                </pic:pic>
+              </a:graphicData>
+            </a:graphic>
+          </wp:inline>
+        </w:drawing>
+      </w:r>
+      <w:bookmarkStart w:id="0" w:name="_GoBack"/>
+      <w:bookmarkEnd w:id="0"/>
     </w:p>
     <w:p>
       <w:pPr>
@@ -1349,7 +1466,7 @@
                     </pic:cNvPicPr>
                   </pic:nvPicPr>
                   <pic:blipFill>
-                    <a:blip r:embed="rId14">
+                    <a:blip r:embed="rId17">
                       <a:extLst>
                         <a:ext uri="{28A0092B-C50C-407E-A947-70E740481C1C}">
                           <a14:useLocalDpi xmlns:a14="http://schemas.microsoft.com/office/drawing/2010/main" val="0"/>
@@ -1414,7 +1531,7 @@
                     </pic:cNvPicPr>
                   </pic:nvPicPr>
                   <pic:blipFill>
-                    <a:blip r:embed="rId15">
+                    <a:blip r:embed="rId18">
                       <a:extLst>
                         <a:ext uri="{28A0092B-C50C-407E-A947-70E740481C1C}">
                           <a14:useLocalDpi xmlns:a14="http://schemas.microsoft.com/office/drawing/2010/main" val="0"/>
@@ -1470,7 +1587,7 @@
                     </pic:cNvPicPr>
                   </pic:nvPicPr>
                   <pic:blipFill>
-                    <a:blip r:embed="rId16">
+                    <a:blip r:embed="rId19">
                       <a:extLst>
                         <a:ext uri="{28A0092B-C50C-407E-A947-70E740481C1C}">
                           <a14:useLocalDpi xmlns:a14="http://schemas.microsoft.com/office/drawing/2010/main" val="0"/>
@@ -1526,7 +1643,7 @@
                     </pic:cNvPicPr>
                   </pic:nvPicPr>
                   <pic:blipFill>
-                    <a:blip r:embed="rId17">
+                    <a:blip r:embed="rId20">
                       <a:extLst>
                         <a:ext uri="{28A0092B-C50C-407E-A947-70E740481C1C}">
                           <a14:useLocalDpi xmlns:a14="http://schemas.microsoft.com/office/drawing/2010/main" val="0"/>
